--- a/Documents/About the Tool.docx
+++ b/Documents/About the Tool.docx
@@ -43,43 +43,31 @@
         <w:rPr>
           <w:rFonts w:ascii="GE Inspira Sans" w:hAnsi="GE Inspira Sans"/>
         </w:rPr>
-        <w:t xml:space="preserve"> The asset and customer details of GE are maintained on RAMP, GR, </w:t>
-      </w:r>
-      <w:r>
-        <w:rPr>
-          <w:rFonts w:ascii="GE Inspira Sans" w:hAnsi="GE Inspira Sans"/>
-        </w:rPr>
-        <w:t>P</w:t>
-      </w:r>
-      <w:r>
-        <w:rPr>
-          <w:rFonts w:ascii="GE Inspira Sans" w:hAnsi="GE Inspira Sans"/>
-        </w:rPr>
-        <w:t xml:space="preserve">redix application; where RAMP is a repository which has more than 55,000+ assets and it acts as the source of truth for other asset </w:t>
-      </w:r>
-      <w:r>
-        <w:rPr>
-          <w:rFonts w:ascii="GE Inspira Sans" w:hAnsi="GE Inspira Sans"/>
-        </w:rPr>
-        <w:t>models. The</w:t>
-      </w:r>
-      <w:r>
-        <w:rPr>
-          <w:rFonts w:ascii="GE Inspira Sans" w:hAnsi="GE Inspira Sans"/>
-        </w:rPr>
-        <w:t xml:space="preserve"> data maintained on RAMP flows into the </w:t>
-      </w:r>
-      <w:r>
-        <w:rPr>
-          <w:rFonts w:ascii="GE Inspira Sans" w:hAnsi="GE Inspira Sans"/>
-        </w:rPr>
-        <w:t>P</w:t>
-      </w:r>
-      <w:r>
-        <w:rPr>
-          <w:rFonts w:ascii="GE Inspira Sans" w:hAnsi="GE Inspira Sans"/>
-        </w:rPr>
-        <w:t>redix application via an edge server</w:t>
+        <w:t xml:space="preserve"> The asset and customer details </w:t>
+      </w:r>
+      <w:r>
+        <w:rPr>
+          <w:rFonts w:ascii="GE Inspira Sans" w:hAnsi="GE Inspira Sans"/>
+        </w:rPr>
+        <w:t xml:space="preserve">are </w:t>
+      </w:r>
+      <w:r>
+        <w:rPr>
+          <w:rFonts w:ascii="GE Inspira Sans" w:hAnsi="GE Inspira Sans"/>
+        </w:rPr>
+        <w:t>maintained on</w:t>
+      </w:r>
+      <w:r>
+        <w:rPr>
+          <w:rFonts w:ascii="GE Inspira Sans" w:hAnsi="GE Inspira Sans"/>
+        </w:rPr>
+        <w:t xml:space="preserve"> different data sources like</w:t>
+      </w:r>
+      <w:r>
+        <w:rPr>
+          <w:rFonts w:ascii="GE Inspira Sans" w:hAnsi="GE Inspira Sans"/>
+        </w:rPr>
+        <w:t xml:space="preserve"> RAMP, GR, Predix application; where RAMP is a repository which has more than 55,000+ assets and it acts as the source of truth for other asset models. The data maintained on RAMP flows into the Predix application via an edge server</w:t>
       </w:r>
       <w:r>
         <w:rPr>
@@ -98,68 +86,68 @@
         <w:rPr>
           <w:rFonts w:ascii="GE Inspira Sans" w:hAnsi="GE Inspira Sans"/>
         </w:rPr>
-        <w:t xml:space="preserve">Since the world is migrating into AWS, there is need to build the AWS asset model, for that the data from RAMP </w:t>
-      </w:r>
-      <w:r>
-        <w:rPr>
-          <w:rFonts w:ascii="GE Inspira Sans" w:hAnsi="GE Inspira Sans"/>
-        </w:rPr>
-        <w:t>must</w:t>
-      </w:r>
-      <w:r>
-        <w:rPr>
-          <w:rFonts w:ascii="GE Inspira Sans" w:hAnsi="GE Inspira Sans"/>
-        </w:rPr>
-        <w:t xml:space="preserve"> be ingested into AWS, and the data between Predix</w:t>
-      </w:r>
-      <w:r>
-        <w:rPr>
-          <w:rFonts w:ascii="GE Inspira Sans" w:hAnsi="GE Inspira Sans"/>
-        </w:rPr>
-        <w:t xml:space="preserve">, RAMP </w:t>
-      </w:r>
-      <w:r>
-        <w:rPr>
-          <w:rFonts w:ascii="GE Inspira Sans" w:hAnsi="GE Inspira Sans"/>
-        </w:rPr>
-        <w:t xml:space="preserve">and AWS needs to be in sync. But these ingestions have caused a few data quality gaps like data discrepancies and missing data from either RAMP or AWS. </w:t>
-      </w:r>
-    </w:p>
-    <w:p>
-      <w:pPr>
-        <w:rPr>
-          <w:rFonts w:ascii="GE Inspira Sans" w:hAnsi="GE Inspira Sans"/>
-        </w:rPr>
-      </w:pPr>
-      <w:r>
-        <w:rPr>
-          <w:rFonts w:ascii="GE Inspira Sans" w:hAnsi="GE Inspira Sans"/>
-        </w:rPr>
-        <w:t>We are coming up with a tool that highlights the data quality gaps between RAMP</w:t>
-      </w:r>
-      <w:r>
-        <w:rPr>
-          <w:rFonts w:ascii="GE Inspira Sans" w:hAnsi="GE Inspira Sans"/>
-        </w:rPr>
-        <w:t>, Predix</w:t>
-      </w:r>
-      <w:r>
-        <w:rPr>
-          <w:rFonts w:ascii="GE Inspira Sans" w:hAnsi="GE Inspira Sans"/>
-        </w:rPr>
-        <w:t xml:space="preserve"> and AWS asset model and </w:t>
-      </w:r>
-      <w:r>
-        <w:rPr>
-          <w:rFonts w:ascii="GE Inspira Sans" w:hAnsi="GE Inspira Sans"/>
-        </w:rPr>
-        <w:t>based on</w:t>
-      </w:r>
-      <w:r>
-        <w:rPr>
-          <w:rFonts w:ascii="GE Inspira Sans" w:hAnsi="GE Inspira Sans"/>
-        </w:rPr>
-        <w:t xml:space="preserve"> the tool’s output the end users will drive necessary actions for the data curation. Discrepancy tracking is done by identifying the key asset config parameters like hub height, altitude, frequency, air density, rating, site name, pad number, model, make, cod, rotor diameter to compare the asset details and generate a discrepancy list.</w:t>
+        <w:t xml:space="preserve">Since the world is migrating into AWS, there is need to build the AWS asset model, </w:t>
+      </w:r>
+      <w:r>
+        <w:rPr>
+          <w:rFonts w:ascii="GE Inspira Sans" w:hAnsi="GE Inspira Sans"/>
+        </w:rPr>
+        <w:t>and</w:t>
+      </w:r>
+      <w:r>
+        <w:rPr>
+          <w:rFonts w:ascii="GE Inspira Sans" w:hAnsi="GE Inspira Sans"/>
+        </w:rPr>
+        <w:t xml:space="preserve"> the data from RAMP must be ingested into AWS</w:t>
+      </w:r>
+      <w:r>
+        <w:rPr>
+          <w:rFonts w:ascii="GE Inspira Sans" w:hAnsi="GE Inspira Sans"/>
+        </w:rPr>
+        <w:t>. T</w:t>
+      </w:r>
+      <w:r>
+        <w:rPr>
+          <w:rFonts w:ascii="GE Inspira Sans" w:hAnsi="GE Inspira Sans"/>
+        </w:rPr>
+        <w:t xml:space="preserve">he data between Predix, RAMP and AWS needs to be in sync. But these ingestions have caused a few data quality gaps like data discrepancies and missing data from either </w:t>
+      </w:r>
+      <w:r>
+        <w:rPr>
+          <w:rFonts w:ascii="GE Inspira Sans" w:hAnsi="GE Inspira Sans"/>
+        </w:rPr>
+        <w:t>of the data sources</w:t>
+      </w:r>
+      <w:r>
+        <w:rPr>
+          <w:rFonts w:ascii="GE Inspira Sans" w:hAnsi="GE Inspira Sans"/>
+        </w:rPr>
+        <w:t xml:space="preserve">. </w:t>
+      </w:r>
+    </w:p>
+    <w:p>
+      <w:pPr>
+        <w:rPr>
+          <w:rFonts w:ascii="GE Inspira Sans" w:hAnsi="GE Inspira Sans"/>
+        </w:rPr>
+      </w:pPr>
+      <w:r>
+        <w:rPr>
+          <w:rFonts w:ascii="GE Inspira Sans" w:hAnsi="GE Inspira Sans"/>
+        </w:rPr>
+        <w:t xml:space="preserve">We are coming up with a tool that highlights the data quality gaps between RAMP, Predix and AWS asset model and based on the tool’s output the end users will drive necessary actions for the data curation. Discrepancy tracking </w:t>
+      </w:r>
+      <w:r>
+        <w:rPr>
+          <w:rFonts w:ascii="GE Inspira Sans" w:hAnsi="GE Inspira Sans"/>
+        </w:rPr>
+        <w:t xml:space="preserve">in this tool </w:t>
+      </w:r>
+      <w:r>
+        <w:rPr>
+          <w:rFonts w:ascii="GE Inspira Sans" w:hAnsi="GE Inspira Sans"/>
+        </w:rPr>
+        <w:t>is done by identifying the key asset config parameters like hub height, altitude, frequency, air density, rating, site name, pad number, model, make, cod, rotor diameter to compare the asset details and generate a discrepancy list.</w:t>
       </w:r>
     </w:p>
     <w:p>
@@ -200,43 +188,7 @@
         <w:rPr>
           <w:rFonts w:ascii="GE Inspira Sans" w:hAnsi="GE Inspira Sans"/>
         </w:rPr>
-        <w:t xml:space="preserve">The end user of the tool would have to upload an excel sheet with the attribute values </w:t>
-      </w:r>
-      <w:r>
-        <w:rPr>
-          <w:rFonts w:ascii="GE Inspira Sans" w:hAnsi="GE Inspira Sans"/>
-        </w:rPr>
-        <w:t>AWS, RAMP and Predix</w:t>
-      </w:r>
-      <w:r>
-        <w:rPr>
-          <w:rFonts w:ascii="GE Inspira Sans" w:hAnsi="GE Inspira Sans"/>
-        </w:rPr>
-        <w:t>. The sheet should consist of the turbine ID and its corresponding attribute value from AWS</w:t>
-      </w:r>
-      <w:r>
-        <w:rPr>
-          <w:rFonts w:ascii="GE Inspira Sans" w:hAnsi="GE Inspira Sans"/>
-        </w:rPr>
-        <w:t>,</w:t>
-      </w:r>
-      <w:r>
-        <w:rPr>
-          <w:rFonts w:ascii="GE Inspira Sans" w:hAnsi="GE Inspira Sans"/>
-        </w:rPr>
-        <w:t xml:space="preserve"> RAMP </w:t>
-      </w:r>
-      <w:r>
-        <w:rPr>
-          <w:rFonts w:ascii="GE Inspira Sans" w:hAnsi="GE Inspira Sans"/>
-        </w:rPr>
-        <w:t xml:space="preserve">and Predix </w:t>
-      </w:r>
-      <w:r>
-        <w:rPr>
-          <w:rFonts w:ascii="GE Inspira Sans" w:hAnsi="GE Inspira Sans"/>
-        </w:rPr>
-        <w:t xml:space="preserve">respectively. </w:t>
+        <w:t xml:space="preserve">The end user of the tool would have to upload an excel sheet with the attribute values AWS, RAMP and Predix. The sheet should consist of the turbine ID and its corresponding attribute value from AWS, RAMP and Predix respectively. </w:t>
       </w:r>
     </w:p>
     <w:p>
@@ -254,19 +206,7 @@
         <w:rPr>
           <w:rFonts w:ascii="GE Inspira Sans" w:hAnsi="GE Inspira Sans"/>
         </w:rPr>
-        <w:t xml:space="preserve">The user should then choose the corresponding attribute from the given options in the tool. Each attribute selection would </w:t>
-      </w:r>
-      <w:r>
-        <w:rPr>
-          <w:rFonts w:ascii="GE Inspira Sans" w:hAnsi="GE Inspira Sans"/>
-        </w:rPr>
-        <w:t>trigger</w:t>
-      </w:r>
-      <w:r>
-        <w:rPr>
-          <w:rFonts w:ascii="GE Inspira Sans" w:hAnsi="GE Inspira Sans"/>
-        </w:rPr>
-        <w:t xml:space="preserve"> its own internal logic to finally generate the discrepancy list. </w:t>
+        <w:t xml:space="preserve">The user should then choose the corresponding attribute from the given options in the tool. Each attribute selection would trigger its own internal logic to finally generate the discrepancy list. </w:t>
       </w:r>
     </w:p>
     <w:p>
@@ -302,19 +242,31 @@
         <w:rPr>
           <w:rFonts w:ascii="GE Inspira Sans" w:hAnsi="GE Inspira Sans"/>
         </w:rPr>
-        <w:t xml:space="preserve">Once the comparison of the attributes values from the data sources is done, a new sheet in the same workbook would be generated with a name "output_date". This sheet would consist of the ID, attribute value from </w:t>
-      </w:r>
-      <w:r>
-        <w:rPr>
-          <w:rFonts w:ascii="GE Inspira Sans" w:hAnsi="GE Inspira Sans"/>
-        </w:rPr>
-        <w:t>AWS, RAMP and Predix</w:t>
-      </w:r>
-      <w:r>
-        <w:rPr>
-          <w:rFonts w:ascii="GE Inspira Sans" w:hAnsi="GE Inspira Sans"/>
-        </w:rPr>
-        <w:t xml:space="preserve"> and its discrepancy status, </w:t>
+        <w:t xml:space="preserve">Once the comparison of the attributes values from the data sources is done, a new sheet in the same workbook would be generated with a name "output_date". This sheet </w:t>
+      </w:r>
+      <w:r>
+        <w:rPr>
+          <w:rFonts w:ascii="GE Inspira Sans" w:hAnsi="GE Inspira Sans"/>
+        </w:rPr>
+        <w:t xml:space="preserve">would have </w:t>
+      </w:r>
+      <w:r>
+        <w:rPr>
+          <w:rFonts w:ascii="GE Inspira Sans" w:hAnsi="GE Inspira Sans"/>
+        </w:rPr>
+        <w:t>the ID</w:t>
+      </w:r>
+      <w:r>
+        <w:rPr>
+          <w:rFonts w:ascii="GE Inspira Sans" w:hAnsi="GE Inspira Sans"/>
+        </w:rPr>
+        <w:t xml:space="preserve"> and</w:t>
+      </w:r>
+      <w:r>
+        <w:rPr>
+          <w:rFonts w:ascii="GE Inspira Sans" w:hAnsi="GE Inspira Sans"/>
+        </w:rPr>
+        <w:t xml:space="preserve"> attribute value from AWS, RAMP and Predix and its discrepancy status, </w:t>
       </w:r>
       <w:r>
         <w:rPr>
@@ -326,13 +278,7 @@
         <w:rPr>
           <w:rFonts w:ascii="GE Inspira Sans" w:hAnsi="GE Inspira Sans"/>
         </w:rPr>
-        <w:t xml:space="preserve"> if the values are matching or not matching or if the ID is missing in </w:t>
-      </w:r>
-      <w:r>
-        <w:rPr>
-          <w:rFonts w:ascii="GE Inspira Sans" w:hAnsi="GE Inspira Sans"/>
-        </w:rPr>
-        <w:t>either of the data sources.</w:t>
+        <w:t xml:space="preserve"> if the values are matching or not matching or if the ID is missing in either of the data sources.</w:t>
       </w:r>
     </w:p>
     <w:p>
@@ -374,7 +320,29 @@
           <w:szCs w:val="30"/>
           <w:lang w:val="en-US"/>
         </w:rPr>
-        <w:t>Tools used to develop this tool:</w:t>
+        <w:t>T</w:t>
+      </w:r>
+      <w:r>
+        <w:rPr>
+          <w:rFonts w:ascii="GE Inspira Sans" w:hAnsi="GE Inspira Sans"/>
+          <w:b/>
+          <w:bCs/>
+          <w:sz w:val="30"/>
+          <w:szCs w:val="30"/>
+          <w:lang w:val="en-US"/>
+        </w:rPr>
+        <w:t>echnologies</w:t>
+      </w:r>
+      <w:r>
+        <w:rPr>
+          <w:rFonts w:ascii="GE Inspira Sans" w:hAnsi="GE Inspira Sans"/>
+          <w:b/>
+          <w:bCs/>
+          <w:sz w:val="30"/>
+          <w:szCs w:val="30"/>
+          <w:lang w:val="en-US"/>
+        </w:rPr>
+        <w:t xml:space="preserve"> used to develop this tool:</w:t>
       </w:r>
     </w:p>
     <w:p>
@@ -394,21 +362,72 @@
           <w:rFonts w:ascii="GE Inspira Sans" w:hAnsi="GE Inspira Sans"/>
           <w:lang w:val="en-US"/>
         </w:rPr>
-        <w:t xml:space="preserve">The front-end is developed using HTML, </w:t>
-      </w:r>
-      <w:r>
-        <w:rPr>
-          <w:rFonts w:ascii="GE Inspira Sans" w:hAnsi="GE Inspira Sans"/>
-          <w:lang w:val="en-US"/>
-        </w:rPr>
-        <w:t>CSS,</w:t>
-      </w:r>
-      <w:r>
-        <w:rPr>
-          <w:rFonts w:ascii="GE Inspira Sans" w:hAnsi="GE Inspira Sans"/>
-          <w:lang w:val="en-US"/>
-        </w:rPr>
-        <w:t xml:space="preserve"> and Bootstrap.</w:t>
+        <w:t xml:space="preserve">The front-end is developed using </w:t>
+      </w:r>
+      <w:r>
+        <w:rPr>
+          <w:rFonts w:ascii="GE Inspira Sans" w:hAnsi="GE Inspira Sans"/>
+          <w:b/>
+          <w:bCs/>
+          <w:sz w:val="20"/>
+          <w:szCs w:val="20"/>
+          <w:lang w:val="en-US"/>
+        </w:rPr>
+        <w:t>HTML</w:t>
+      </w:r>
+      <w:r>
+        <w:rPr>
+          <w:rFonts w:ascii="GE Inspira Sans" w:hAnsi="GE Inspira Sans"/>
+          <w:sz w:val="20"/>
+          <w:szCs w:val="20"/>
+          <w:lang w:val="en-US"/>
+        </w:rPr>
+        <w:t xml:space="preserve">, </w:t>
+      </w:r>
+      <w:r>
+        <w:rPr>
+          <w:rFonts w:ascii="GE Inspira Sans" w:hAnsi="GE Inspira Sans"/>
+          <w:b/>
+          <w:bCs/>
+          <w:sz w:val="20"/>
+          <w:szCs w:val="20"/>
+          <w:lang w:val="en-US"/>
+        </w:rPr>
+        <w:t>CSS</w:t>
+      </w:r>
+      <w:r>
+        <w:rPr>
+          <w:rFonts w:ascii="GE Inspira Sans" w:hAnsi="GE Inspira Sans"/>
+          <w:sz w:val="20"/>
+          <w:szCs w:val="20"/>
+          <w:lang w:val="en-US"/>
+        </w:rPr>
+        <w:t>,</w:t>
+      </w:r>
+      <w:r>
+        <w:rPr>
+          <w:rFonts w:ascii="GE Inspira Sans" w:hAnsi="GE Inspira Sans"/>
+          <w:lang w:val="en-US"/>
+        </w:rPr>
+        <w:t xml:space="preserve"> and </w:t>
+      </w:r>
+      <w:r>
+        <w:rPr>
+          <w:rFonts w:ascii="GE Inspira Sans" w:hAnsi="GE Inspira Sans"/>
+          <w:b/>
+          <w:bCs/>
+          <w:sz w:val="20"/>
+          <w:szCs w:val="20"/>
+          <w:lang w:val="en-US"/>
+        </w:rPr>
+        <w:t>Bootstrap</w:t>
+      </w:r>
+      <w:r>
+        <w:rPr>
+          <w:rFonts w:ascii="GE Inspira Sans" w:hAnsi="GE Inspira Sans"/>
+          <w:lang w:val="en-US"/>
+        </w:rPr>
+        <w:t>.</w:t>
       </w:r>
     </w:p>
     <w:p>
@@ -442,7 +461,34 @@
           <w:rFonts w:ascii="GE Inspira Sans" w:hAnsi="GE Inspira Sans"/>
           <w:lang w:val="en-US"/>
         </w:rPr>
-        <w:t xml:space="preserve"> is developed using Flask, which is a web framework written in </w:t>
+        <w:t xml:space="preserve"> is developed using </w:t>
+      </w:r>
+      <w:r>
+        <w:rPr>
+          <w:rFonts w:ascii="GE Inspira Sans" w:hAnsi="GE Inspira Sans"/>
+          <w:b/>
+          <w:bCs/>
+          <w:sz w:val="20"/>
+          <w:szCs w:val="20"/>
+          <w:lang w:val="en-US"/>
+        </w:rPr>
+        <w:t>Flask</w:t>
+      </w:r>
+      <w:r>
+        <w:rPr>
+          <w:rFonts w:ascii="GE Inspira Sans" w:hAnsi="GE Inspira Sans"/>
+          <w:sz w:val="20"/>
+          <w:szCs w:val="20"/>
+          <w:lang w:val="en-US"/>
+        </w:rPr>
+        <w:t>,</w:t>
+      </w:r>
+      <w:r>
+        <w:rPr>
+          <w:rFonts w:ascii="GE Inspira Sans" w:hAnsi="GE Inspira Sans"/>
+          <w:lang w:val="en-US"/>
+        </w:rPr>
+        <w:t xml:space="preserve"> which is a web framework written in </w:t>
       </w:r>
       <w:r>
         <w:rPr>
@@ -469,7 +515,47 @@
           <w:rFonts w:ascii="GE Inspira Sans" w:hAnsi="GE Inspira Sans"/>
           <w:lang w:val="en-US"/>
         </w:rPr>
-        <w:t>Python Libraries like openpyxl, matplotlib, NumPy, pynput, pandas, colorama to access the data in excel and insert formulas like VLOOKUP, TRIM, IF-ELSE, ISNA, DATE, TEXT, FILTER</w:t>
+        <w:t xml:space="preserve">Python Libraries like </w:t>
+      </w:r>
+      <w:r>
+        <w:rPr>
+          <w:rFonts w:ascii="GE Inspira Sans" w:hAnsi="GE Inspira Sans"/>
+          <w:b/>
+          <w:bCs/>
+          <w:sz w:val="20"/>
+          <w:szCs w:val="20"/>
+          <w:lang w:val="en-US"/>
+        </w:rPr>
+        <w:t>openpyxl, matplotlib, NumPy, pynput, pandas, colorama</w:t>
+      </w:r>
+      <w:r>
+        <w:rPr>
+          <w:rFonts w:ascii="GE Inspira Sans" w:hAnsi="GE Inspira Sans"/>
+          <w:lang w:val="en-US"/>
+        </w:rPr>
+        <w:t xml:space="preserve"> to access the data in excel and insert formulas like </w:t>
+      </w:r>
+      <w:r>
+        <w:rPr>
+          <w:rFonts w:ascii="GE Inspira Sans" w:hAnsi="GE Inspira Sans"/>
+          <w:b/>
+          <w:bCs/>
+          <w:sz w:val="20"/>
+          <w:szCs w:val="20"/>
+          <w:lang w:val="en-US"/>
+        </w:rPr>
+        <w:t>VLOOKUP, TRIM, IF-ELSE, ISNA, DATE, TEXT, FILTER</w:t>
+      </w:r>
+      <w:r>
+        <w:rPr>
+          <w:rFonts w:ascii="GE Inspira Sans" w:hAnsi="GE Inspira Sans"/>
+          <w:b/>
+          <w:bCs/>
+          <w:sz w:val="20"/>
+          <w:szCs w:val="20"/>
+          <w:lang w:val="en-US"/>
+        </w:rPr>
+        <w:t>,ROUND</w:t>
       </w:r>
       <w:r>
         <w:rPr>
@@ -495,58 +581,34 @@
       <w:r>
         <w:rPr>
           <w:rFonts w:ascii="GE Inspira Sans" w:hAnsi="GE Inspira Sans"/>
-          <w:lang w:val="en-US"/>
-        </w:rPr>
-        <w:t>Flask, render_template,</w:t>
-      </w:r>
-      <w:r>
-        <w:rPr>
-          <w:rFonts w:ascii="GE Inspira Sans" w:hAnsi="GE Inspira Sans"/>
-          <w:lang w:val="en-US"/>
-        </w:rPr>
-        <w:t xml:space="preserve"> </w:t>
-      </w:r>
-      <w:r>
-        <w:rPr>
-          <w:rFonts w:ascii="GE Inspira Sans" w:hAnsi="GE Inspira Sans"/>
-          <w:lang w:val="en-US"/>
-        </w:rPr>
-        <w:t>request,</w:t>
-      </w:r>
-      <w:r>
-        <w:rPr>
-          <w:rFonts w:ascii="GE Inspira Sans" w:hAnsi="GE Inspira Sans"/>
-          <w:lang w:val="en-US"/>
-        </w:rPr>
-        <w:t xml:space="preserve"> </w:t>
-      </w:r>
-      <w:r>
-        <w:rPr>
-          <w:rFonts w:ascii="GE Inspira Sans" w:hAnsi="GE Inspira Sans"/>
-          <w:lang w:val="en-US"/>
-        </w:rPr>
-        <w:t>redirect,</w:t>
-      </w:r>
-      <w:r>
-        <w:rPr>
-          <w:rFonts w:ascii="GE Inspira Sans" w:hAnsi="GE Inspira Sans"/>
-          <w:lang w:val="en-US"/>
-        </w:rPr>
-        <w:t xml:space="preserve"> </w:t>
-      </w:r>
-      <w:r>
-        <w:rPr>
-          <w:rFonts w:ascii="GE Inspira Sans" w:hAnsi="GE Inspira Sans"/>
-          <w:lang w:val="en-US"/>
-        </w:rPr>
-        <w:t>url_for</w:t>
-      </w:r>
-      <w:r>
-        <w:rPr>
-          <w:rFonts w:ascii="GE Inspira Sans" w:hAnsi="GE Inspira Sans"/>
-          <w:lang w:val="en-US"/>
-        </w:rPr>
-        <w:t xml:space="preserve"> are used for the backend. </w:t>
+          <w:b/>
+          <w:bCs/>
+          <w:sz w:val="20"/>
+          <w:szCs w:val="20"/>
+          <w:lang w:val="en-US"/>
+        </w:rPr>
+        <w:t>Flask, render_template, request, redirect, url_for</w:t>
+      </w:r>
+      <w:r>
+        <w:rPr>
+          <w:rFonts w:ascii="GE Inspira Sans" w:hAnsi="GE Inspira Sans"/>
+          <w:lang w:val="en-US"/>
+        </w:rPr>
+        <w:t xml:space="preserve"> are used for the backend</w:t>
+      </w:r>
+      <w:r>
+        <w:rPr>
+          <w:rFonts w:ascii="GE Inspira Sans" w:hAnsi="GE Inspira Sans"/>
+          <w:lang w:val="en-US"/>
+        </w:rPr>
+        <w:t xml:space="preserve"> operations</w:t>
+      </w:r>
+      <w:r>
+        <w:rPr>
+          <w:rFonts w:ascii="GE Inspira Sans" w:hAnsi="GE Inspira Sans"/>
+          <w:lang w:val="en-US"/>
+        </w:rPr>
+        <w:t xml:space="preserve">. </w:t>
       </w:r>
     </w:p>
     <w:p>
@@ -1200,30 +1262,14 @@
           <w:bCs/>
           <w:lang w:val="en-US"/>
         </w:rPr>
-        <w:t>R_</w:t>
-      </w:r>
-      <w:r>
-        <w:rPr>
-          <w:rFonts w:ascii="GE Inspira Sans" w:hAnsi="GE Inspira Sans"/>
-          <w:b/>
-          <w:bCs/>
-          <w:lang w:val="en-US"/>
-        </w:rPr>
-        <w:t>attribute</w:t>
-      </w:r>
-      <w:r>
-        <w:rPr>
-          <w:rFonts w:ascii="GE Inspira Sans" w:hAnsi="GE Inspira Sans"/>
-          <w:lang w:val="en-US"/>
-        </w:rPr>
-        <w:t>s</w:t>
-      </w:r>
-      <w:r>
-        <w:rPr>
-          <w:rFonts w:ascii="GE Inspira Sans" w:hAnsi="GE Inspira Sans"/>
-          <w:lang w:val="en-US"/>
-        </w:rPr>
-        <w:t xml:space="preserve"> is “</w:t>
+        <w:t>R_attribute</w:t>
+      </w:r>
+      <w:r>
+        <w:rPr>
+          <w:rFonts w:ascii="GE Inspira Sans" w:hAnsi="GE Inspira Sans"/>
+          <w:lang w:val="en-US"/>
+        </w:rPr>
+        <w:t>s is “</w:t>
       </w:r>
       <w:r>
         <w:rPr>
@@ -1239,21 +1285,21 @@
           <w:rFonts w:ascii="GE Inspira Sans" w:hAnsi="GE Inspira Sans"/>
           <w:lang w:val="en-US"/>
         </w:rPr>
-        <w:t xml:space="preserve">” then the normal </w:t>
-      </w:r>
-      <w:r>
-        <w:rPr>
-          <w:rFonts w:ascii="GE Inspira Sans" w:hAnsi="GE Inspira Sans"/>
-          <w:lang w:val="en-US"/>
-        </w:rPr>
-        <w:t>attributes</w:t>
-      </w:r>
-      <w:r>
-        <w:rPr>
-          <w:rFonts w:ascii="GE Inspira Sans" w:hAnsi="GE Inspira Sans"/>
-          <w:lang w:val="en-US"/>
-        </w:rPr>
-        <w:t xml:space="preserve"> are not compared. </w:t>
+        <w:t>” then the normal attributes are not compared</w:t>
+      </w:r>
+      <w:r>
+        <w:rPr>
+          <w:rFonts w:ascii="GE Inspira Sans" w:hAnsi="GE Inspira Sans"/>
+          <w:lang w:val="en-US"/>
+        </w:rPr>
+        <w:t xml:space="preserve"> in all other cases the normal attributes are compared</w:t>
+      </w:r>
+      <w:r>
+        <w:rPr>
+          <w:rFonts w:ascii="GE Inspira Sans" w:hAnsi="GE Inspira Sans"/>
+          <w:lang w:val="en-US"/>
+        </w:rPr>
+        <w:t xml:space="preserve">. </w:t>
       </w:r>
     </w:p>
     <w:p>
@@ -1295,14 +1341,7 @@
           <w:rFonts w:ascii="GE Inspira Sans" w:hAnsi="GE Inspira Sans"/>
           <w:lang w:val="en-US"/>
         </w:rPr>
-        <w:t>Finally, these comparisons are put into a new sheet in a consolidated format.</w:t>
-      </w:r>
-      <w:r>
-        <w:rPr>
-          <w:rFonts w:ascii="GE Inspira Sans" w:hAnsi="GE Inspira Sans"/>
-          <w:lang w:val="en-US"/>
-        </w:rPr>
-        <w:t xml:space="preserve"> The tool first places the repowered attribute value comparisons and then the normal attribute value comparisons. </w:t>
+        <w:t xml:space="preserve">Finally, these comparisons are put into a new sheet in a consolidated format. The tool first places the repowered attribute value comparisons and then the normal attribute value comparisons. </w:t>
       </w:r>
     </w:p>
     <w:p>
@@ -1352,21 +1391,7 @@
           <w:rFonts w:ascii="GE Inspira Sans" w:hAnsi="GE Inspira Sans"/>
           <w:lang w:val="en-US"/>
         </w:rPr>
-        <w:t xml:space="preserve">The input Excel file would have </w:t>
-      </w:r>
-      <w:r>
-        <w:rPr>
-          <w:rFonts w:ascii="GE Inspira Sans" w:hAnsi="GE Inspira Sans"/>
-          <w:lang w:val="en-US"/>
-        </w:rPr>
-        <w:t xml:space="preserve">separate sheets “AWS”, “RAMP” and “Predix” with </w:t>
-      </w:r>
-      <w:r>
-        <w:rPr>
-          <w:rFonts w:ascii="GE Inspira Sans" w:hAnsi="GE Inspira Sans"/>
-          <w:lang w:val="en-US"/>
-        </w:rPr>
-        <w:t>ID and the attribute</w:t>
+        <w:t>The input Excel file would have separate sheets “AWS”, “RAMP” and “Predix” with ID and the attribute</w:t>
       </w:r>
       <w:r>
         <w:rPr>
@@ -1394,6 +1419,362 @@
           <w:rFonts w:ascii="GE Inspira Sans" w:hAnsi="GE Inspira Sans"/>
           <w:lang w:val="en-US"/>
         </w:rPr>
+        <w:t xml:space="preserve">The attributes need to be in a specific order for the multiple attribute comparison. </w:t>
+      </w:r>
+    </w:p>
+    <w:p>
+      <w:pPr>
+        <w:pStyle w:val="ListParagraph"/>
+        <w:numPr>
+          <w:ilvl w:val="2"/>
+          <w:numId w:val="7"/>
+        </w:numPr>
+        <w:spacing w:line="256" w:lineRule="auto"/>
+        <w:rPr>
+          <w:rFonts w:ascii="GE Inspira Sans" w:hAnsi="GE Inspira Sans"/>
+          <w:lang w:val="en-US"/>
+        </w:rPr>
+      </w:pPr>
+      <w:r>
+        <w:rPr>
+          <w:rFonts w:ascii="GE Inspira Sans" w:hAnsi="GE Inspira Sans"/>
+          <w:b/>
+          <w:bCs/>
+          <w:lang w:val="en-US"/>
+        </w:rPr>
+        <w:t>AWS</w:t>
+      </w:r>
+      <w:r>
+        <w:rPr>
+          <w:rFonts w:ascii="GE Inspira Sans" w:hAnsi="GE Inspira Sans"/>
+          <w:lang w:val="en-US"/>
+        </w:rPr>
+        <w:t xml:space="preserve">: </w:t>
+      </w:r>
+      <w:r>
+        <w:rPr>
+          <w:rFonts w:ascii="GE Inspira Sans" w:hAnsi="GE Inspira Sans"/>
+          <w:lang w:val="en-US"/>
+        </w:rPr>
+        <w:t xml:space="preserve">_id , Grid_frequency , Hub_height , </w:t>
+      </w:r>
+      <w:r>
+        <w:rPr>
+          <w:rFonts w:ascii="GE Inspira Sans" w:hAnsi="GE Inspira Sans"/>
+          <w:lang w:val="en-US"/>
+        </w:rPr>
+        <w:t>R</w:t>
+      </w:r>
+      <w:r>
+        <w:rPr>
+          <w:rFonts w:ascii="GE Inspira Sans" w:hAnsi="GE Inspira Sans"/>
+          <w:lang w:val="en-US"/>
+        </w:rPr>
+        <w:t>eference</w:t>
+      </w:r>
+      <w:r>
+        <w:rPr>
+          <w:rFonts w:ascii="GE Inspira Sans" w:hAnsi="GE Inspira Sans"/>
+          <w:lang w:val="en-US"/>
+        </w:rPr>
+        <w:t>_</w:t>
+      </w:r>
+      <w:r>
+        <w:rPr>
+          <w:rFonts w:ascii="GE Inspira Sans" w:hAnsi="GE Inspira Sans"/>
+          <w:lang w:val="en-US"/>
+        </w:rPr>
+        <w:t xml:space="preserve">airdensity , </w:t>
+      </w:r>
+      <w:r>
+        <w:rPr>
+          <w:rFonts w:ascii="GE Inspira Sans" w:hAnsi="GE Inspira Sans"/>
+          <w:lang w:val="en-US"/>
+        </w:rPr>
+        <w:t>E</w:t>
+      </w:r>
+      <w:r>
+        <w:rPr>
+          <w:rFonts w:ascii="GE Inspira Sans" w:hAnsi="GE Inspira Sans"/>
+          <w:lang w:val="en-US"/>
+        </w:rPr>
+        <w:t xml:space="preserve">levation , </w:t>
+      </w:r>
+      <w:r>
+        <w:rPr>
+          <w:rFonts w:ascii="GE Inspira Sans" w:hAnsi="GE Inspira Sans"/>
+          <w:lang w:val="en-US"/>
+        </w:rPr>
+        <w:t>M</w:t>
+      </w:r>
+      <w:r>
+        <w:rPr>
+          <w:rFonts w:ascii="GE Inspira Sans" w:hAnsi="GE Inspira Sans"/>
+          <w:lang w:val="en-US"/>
+        </w:rPr>
+        <w:t xml:space="preserve">ake , </w:t>
+      </w:r>
+      <w:r>
+        <w:rPr>
+          <w:rFonts w:ascii="GE Inspira Sans" w:hAnsi="GE Inspira Sans"/>
+          <w:lang w:val="en-US"/>
+        </w:rPr>
+        <w:t>R</w:t>
+      </w:r>
+      <w:r>
+        <w:rPr>
+          <w:rFonts w:ascii="GE Inspira Sans" w:hAnsi="GE Inspira Sans"/>
+          <w:lang w:val="en-US"/>
+        </w:rPr>
+        <w:t>otor</w:t>
+      </w:r>
+      <w:r>
+        <w:rPr>
+          <w:rFonts w:ascii="GE Inspira Sans" w:hAnsi="GE Inspira Sans"/>
+          <w:lang w:val="en-US"/>
+        </w:rPr>
+        <w:t>_</w:t>
+      </w:r>
+      <w:r>
+        <w:rPr>
+          <w:rFonts w:ascii="GE Inspira Sans" w:hAnsi="GE Inspira Sans"/>
+          <w:lang w:val="en-US"/>
+        </w:rPr>
+        <w:t xml:space="preserve">diameter , </w:t>
+      </w:r>
+      <w:r>
+        <w:rPr>
+          <w:rFonts w:ascii="GE Inspira Sans" w:hAnsi="GE Inspira Sans"/>
+          <w:lang w:val="en-US"/>
+        </w:rPr>
+        <w:t>S</w:t>
+      </w:r>
+      <w:r>
+        <w:rPr>
+          <w:rFonts w:ascii="GE Inspira Sans" w:hAnsi="GE Inspira Sans"/>
+          <w:lang w:val="en-US"/>
+        </w:rPr>
+        <w:t>hort</w:t>
+      </w:r>
+      <w:r>
+        <w:rPr>
+          <w:rFonts w:ascii="GE Inspira Sans" w:hAnsi="GE Inspira Sans"/>
+          <w:lang w:val="en-US"/>
+        </w:rPr>
+        <w:t>_</w:t>
+      </w:r>
+      <w:r>
+        <w:rPr>
+          <w:rFonts w:ascii="GE Inspira Sans" w:hAnsi="GE Inspira Sans"/>
+          <w:lang w:val="en-US"/>
+        </w:rPr>
+        <w:t xml:space="preserve">name , </w:t>
+      </w:r>
+      <w:r>
+        <w:rPr>
+          <w:rFonts w:ascii="GE Inspira Sans" w:hAnsi="GE Inspira Sans"/>
+          <w:lang w:val="en-US"/>
+        </w:rPr>
+        <w:t>R</w:t>
+      </w:r>
+      <w:r>
+        <w:rPr>
+          <w:rFonts w:ascii="GE Inspira Sans" w:hAnsi="GE Inspira Sans"/>
+          <w:lang w:val="en-US"/>
+        </w:rPr>
+        <w:t>ated</w:t>
+      </w:r>
+      <w:r>
+        <w:rPr>
+          <w:rFonts w:ascii="GE Inspira Sans" w:hAnsi="GE Inspira Sans"/>
+          <w:lang w:val="en-US"/>
+        </w:rPr>
+        <w:t>_</w:t>
+      </w:r>
+      <w:r>
+        <w:rPr>
+          <w:rFonts w:ascii="GE Inspira Sans" w:hAnsi="GE Inspira Sans"/>
+          <w:lang w:val="en-US"/>
+        </w:rPr>
+        <w:t xml:space="preserve">power , </w:t>
+      </w:r>
+      <w:r>
+        <w:rPr>
+          <w:rFonts w:ascii="GE Inspira Sans" w:hAnsi="GE Inspira Sans"/>
+          <w:lang w:val="en-US"/>
+        </w:rPr>
+        <w:t>C</w:t>
+      </w:r>
+      <w:r>
+        <w:rPr>
+          <w:rFonts w:ascii="GE Inspira Sans" w:hAnsi="GE Inspira Sans"/>
+          <w:lang w:val="en-US"/>
+        </w:rPr>
+        <w:t>ommercial</w:t>
+      </w:r>
+      <w:r>
+        <w:rPr>
+          <w:rFonts w:ascii="GE Inspira Sans" w:hAnsi="GE Inspira Sans"/>
+          <w:lang w:val="en-US"/>
+        </w:rPr>
+        <w:t>_</w:t>
+      </w:r>
+      <w:r>
+        <w:rPr>
+          <w:rFonts w:ascii="GE Inspira Sans" w:hAnsi="GE Inspira Sans"/>
+          <w:lang w:val="en-US"/>
+        </w:rPr>
+        <w:t>operation</w:t>
+      </w:r>
+      <w:r>
+        <w:rPr>
+          <w:rFonts w:ascii="GE Inspira Sans" w:hAnsi="GE Inspira Sans"/>
+          <w:lang w:val="en-US"/>
+        </w:rPr>
+        <w:t>_</w:t>
+      </w:r>
+      <w:r>
+        <w:rPr>
+          <w:rFonts w:ascii="GE Inspira Sans" w:hAnsi="GE Inspira Sans"/>
+          <w:lang w:val="en-US"/>
+        </w:rPr>
+        <w:t xml:space="preserve">date , model , </w:t>
+      </w:r>
+      <w:r>
+        <w:rPr>
+          <w:rFonts w:ascii="GE Inspira Sans" w:hAnsi="GE Inspira Sans"/>
+          <w:lang w:val="en-US"/>
+        </w:rPr>
+        <w:t>P</w:t>
+      </w:r>
+      <w:r>
+        <w:rPr>
+          <w:rFonts w:ascii="GE Inspira Sans" w:hAnsi="GE Inspira Sans"/>
+          <w:lang w:val="en-US"/>
+        </w:rPr>
+        <w:t>roperties_name</w:t>
+      </w:r>
+      <w:r>
+        <w:rPr>
+          <w:rFonts w:ascii="GE Inspira Sans" w:hAnsi="GE Inspira Sans"/>
+          <w:lang w:val="en-US"/>
+        </w:rPr>
+        <w:t>.</w:t>
+      </w:r>
+    </w:p>
+    <w:p>
+      <w:pPr>
+        <w:pStyle w:val="ListParagraph"/>
+        <w:numPr>
+          <w:ilvl w:val="2"/>
+          <w:numId w:val="7"/>
+        </w:numPr>
+        <w:spacing w:line="256" w:lineRule="auto"/>
+        <w:rPr>
+          <w:rFonts w:ascii="GE Inspira Sans" w:hAnsi="GE Inspira Sans"/>
+          <w:lang w:val="en-US"/>
+        </w:rPr>
+      </w:pPr>
+      <w:r>
+        <w:rPr>
+          <w:rFonts w:ascii="GE Inspira Sans" w:hAnsi="GE Inspira Sans"/>
+          <w:b/>
+          <w:bCs/>
+          <w:lang w:val="en-US"/>
+        </w:rPr>
+        <w:t>RAMP</w:t>
+      </w:r>
+      <w:r>
+        <w:rPr>
+          <w:rFonts w:ascii="GE Inspira Sans" w:hAnsi="GE Inspira Sans"/>
+          <w:lang w:val="en-US"/>
+        </w:rPr>
+        <w:t xml:space="preserve">: </w:t>
+      </w:r>
+      <w:r>
+        <w:rPr>
+          <w:rFonts w:ascii="GE Inspira Sans" w:hAnsi="GE Inspira Sans"/>
+          <w:lang w:val="en-US"/>
+        </w:rPr>
+        <w:t>TURBINE_SERIAL_NUMBER , FREQUENCY , TOWER_HEIGHT , AIR_DENSITY , ALTITUDE , OEM_SUPPLIER , ROTOR_DIAMETER , PAD_NUMBER , R_NEW_RATING , RATING , R_COD_DATE , COD_DATE , CURRENT_MODEL_NAME , MODEL_NAME , SITE_NAME</w:t>
+      </w:r>
+      <w:r>
+        <w:rPr>
+          <w:rFonts w:ascii="GE Inspira Sans" w:hAnsi="GE Inspira Sans"/>
+          <w:lang w:val="en-US"/>
+        </w:rPr>
+        <w:t>.</w:t>
+      </w:r>
+    </w:p>
+    <w:p>
+      <w:pPr>
+        <w:pStyle w:val="ListParagraph"/>
+        <w:numPr>
+          <w:ilvl w:val="2"/>
+          <w:numId w:val="7"/>
+        </w:numPr>
+        <w:spacing w:line="256" w:lineRule="auto"/>
+        <w:rPr>
+          <w:rFonts w:ascii="GE Inspira Sans" w:hAnsi="GE Inspira Sans"/>
+          <w:lang w:val="en-US"/>
+        </w:rPr>
+      </w:pPr>
+      <w:r>
+        <w:rPr>
+          <w:rFonts w:ascii="GE Inspira Sans" w:hAnsi="GE Inspira Sans"/>
+          <w:b/>
+          <w:bCs/>
+          <w:lang w:val="en-US"/>
+        </w:rPr>
+        <w:t>Predix</w:t>
+      </w:r>
+      <w:r>
+        <w:rPr>
+          <w:rFonts w:ascii="GE Inspira Sans" w:hAnsi="GE Inspira Sans"/>
+          <w:lang w:val="en-US"/>
+        </w:rPr>
+        <w:t xml:space="preserve">: </w:t>
+      </w:r>
+      <w:r>
+        <w:rPr>
+          <w:rFonts w:ascii="GE Inspira Sans" w:hAnsi="GE Inspira Sans"/>
+          <w:lang w:val="en-US"/>
+        </w:rPr>
+        <w:t xml:space="preserve">SourceKey , </w:t>
+      </w:r>
+      <w:r>
+        <w:rPr>
+          <w:rFonts w:ascii="GE Inspira Sans" w:hAnsi="GE Inspira Sans"/>
+          <w:lang w:val="en-US"/>
+        </w:rPr>
+        <w:t>S</w:t>
+      </w:r>
+      <w:r>
+        <w:rPr>
+          <w:rFonts w:ascii="GE Inspira Sans" w:hAnsi="GE Inspira Sans"/>
+          <w:lang w:val="en-US"/>
+        </w:rPr>
+        <w:t>erialNumber , Frequency , Hub Height , Reference Air Density , location.altitude , Rotor Diameter , Pad Number , Rated Output , model , name</w:t>
+      </w:r>
+    </w:p>
+    <w:p>
+      <w:pPr>
+        <w:pStyle w:val="ListParagraph"/>
+        <w:numPr>
+          <w:ilvl w:val="1"/>
+          <w:numId w:val="7"/>
+        </w:numPr>
+        <w:spacing w:line="256" w:lineRule="auto"/>
+        <w:rPr>
+          <w:rFonts w:ascii="GE Inspira Sans" w:hAnsi="GE Inspira Sans"/>
+          <w:lang w:val="en-US"/>
+        </w:rPr>
+      </w:pPr>
+      <w:r>
+        <w:rPr>
+          <w:rFonts w:ascii="GE Inspira Sans" w:hAnsi="GE Inspira Sans"/>
+          <w:lang w:val="en-US"/>
+        </w:rPr>
         <w:t xml:space="preserve">The Tool fetches the attribute value from </w:t>
       </w:r>
       <w:r>
@@ -1415,7 +1796,21 @@
           <w:rFonts w:ascii="GE Inspira Sans" w:hAnsi="GE Inspira Sans"/>
           <w:lang w:val="en-US"/>
         </w:rPr>
-        <w:t xml:space="preserve"> into </w:t>
+        <w:t xml:space="preserve"> into</w:t>
+      </w:r>
+      <w:r>
+        <w:rPr>
+          <w:rFonts w:ascii="GE Inspira Sans" w:hAnsi="GE Inspira Sans"/>
+          <w:lang w:val="en-US"/>
+        </w:rPr>
+        <w:t xml:space="preserve"> a new</w:t>
+      </w:r>
+      <w:r>
+        <w:rPr>
+          <w:rFonts w:ascii="GE Inspira Sans" w:hAnsi="GE Inspira Sans"/>
+          <w:lang w:val="en-US"/>
+        </w:rPr>
+        <w:t xml:space="preserve"> </w:t>
       </w:r>
       <w:bookmarkStart w:id="2" w:name="OLE_LINK3"/>
       <w:r>
@@ -1456,39 +1851,38 @@
           <w:rFonts w:ascii="GE Inspira Sans" w:hAnsi="GE Inspira Sans"/>
           <w:lang w:val="en-US"/>
         </w:rPr>
-        <w:t xml:space="preserve">It also fetches the attribute values from AWS </w:t>
-      </w:r>
-      <w:r>
-        <w:rPr>
-          <w:rFonts w:ascii="GE Inspira Sans" w:hAnsi="GE Inspira Sans"/>
-          <w:lang w:val="en-US"/>
-        </w:rPr>
-        <w:t>and Predix</w:t>
-      </w:r>
-      <w:r>
-        <w:rPr>
-          <w:rFonts w:ascii="GE Inspira Sans" w:hAnsi="GE Inspira Sans"/>
-          <w:lang w:val="en-US"/>
-        </w:rPr>
-        <w:t xml:space="preserve"> with respect to AWS ID into sheet </w:t>
-      </w:r>
-      <w:r>
-        <w:rPr>
-          <w:rFonts w:ascii="GE Inspira Sans" w:hAnsi="GE Inspira Sans"/>
-          <w:b/>
-          <w:bCs/>
-          <w:lang w:val="en-US"/>
-        </w:rPr>
-        <w:t xml:space="preserve">op_date_(AWS vs </w:t>
-      </w:r>
-      <w:r>
-        <w:rPr>
-          <w:rFonts w:ascii="GE Inspira Sans" w:hAnsi="GE Inspira Sans"/>
-          <w:b/>
-          <w:bCs/>
-          <w:lang w:val="en-US"/>
-        </w:rPr>
-        <w:t>Predix)</w:t>
+        <w:t xml:space="preserve">It also fetches the attribute values </w:t>
+      </w:r>
+      <w:r>
+        <w:rPr>
+          <w:rFonts w:ascii="GE Inspira Sans" w:hAnsi="GE Inspira Sans"/>
+          <w:lang w:val="en-US"/>
+        </w:rPr>
+        <w:lastRenderedPageBreak/>
+        <w:t xml:space="preserve">from AWS and Predix with respect to AWS ID into </w:t>
+      </w:r>
+      <w:r>
+        <w:rPr>
+          <w:rFonts w:ascii="GE Inspira Sans" w:hAnsi="GE Inspira Sans"/>
+          <w:lang w:val="en-US"/>
+        </w:rPr>
+        <w:t xml:space="preserve">a new </w:t>
+      </w:r>
+      <w:r>
+        <w:rPr>
+          <w:rFonts w:ascii="GE Inspira Sans" w:hAnsi="GE Inspira Sans"/>
+          <w:lang w:val="en-US"/>
+        </w:rPr>
+        <w:t xml:space="preserve">sheet </w:t>
+      </w:r>
+      <w:r>
+        <w:rPr>
+          <w:rFonts w:ascii="GE Inspira Sans" w:hAnsi="GE Inspira Sans"/>
+          <w:b/>
+          <w:bCs/>
+          <w:lang w:val="en-US"/>
+        </w:rPr>
+        <w:t>op_date_(AWS vs Predix)</w:t>
       </w:r>
       <w:r>
         <w:rPr>
@@ -1713,7 +2107,7 @@
         <w:rFonts w:ascii="Courier New" w:hAnsi="Courier New" w:cs="Courier New" w:hint="default"/>
       </w:rPr>
     </w:lvl>
-    <w:lvl w:ilvl="2" w:tplc="40090005" w:tentative="1">
+    <w:lvl w:ilvl="2" w:tplc="40090005">
       <w:start w:val="1"/>
       <w:numFmt w:val="bullet"/>
       <w:lvlText w:val=""/>
@@ -2493,15 +2887,6 @@
   </w:num>
   <w:num w:numId="8">
     <w:abstractNumId w:val="0"/>
-    <w:lvlOverride w:ilvl="0"/>
-    <w:lvlOverride w:ilvl="1"/>
-    <w:lvlOverride w:ilvl="2"/>
-    <w:lvlOverride w:ilvl="3"/>
-    <w:lvlOverride w:ilvl="4"/>
-    <w:lvlOverride w:ilvl="5"/>
-    <w:lvlOverride w:ilvl="6"/>
-    <w:lvlOverride w:ilvl="7"/>
-    <w:lvlOverride w:ilvl="8"/>
   </w:num>
 </w:numbering>
 </file>
@@ -2908,6 +3293,7 @@
   <w:style w:type="character" w:default="1" w:styleId="DefaultParagraphFont">
     <w:name w:val="Default Paragraph Font"/>
     <w:uiPriority w:val="1"/>
+    <w:semiHidden/>
     <w:unhideWhenUsed/>
   </w:style>
   <w:style w:type="table" w:default="1" w:styleId="TableNormal">

--- a/Documents/About the Tool.docx
+++ b/Documents/About the Tool.docx
@@ -1237,29 +1237,48 @@
           <w:rFonts w:ascii="GE Inspira Sans" w:hAnsi="GE Inspira Sans"/>
           <w:lang w:val="en-US"/>
         </w:rPr>
-        <w:t xml:space="preserve">While comparing the repowered </w:t>
-      </w:r>
-      <w:bookmarkStart w:id="1" w:name="OLE_LINK2"/>
-      <w:r>
-        <w:rPr>
-          <w:rFonts w:ascii="GE Inspira Sans" w:hAnsi="GE Inspira Sans"/>
-          <w:lang w:val="en-US"/>
-        </w:rPr>
-        <w:t>attributes</w:t>
-      </w:r>
-      <w:bookmarkEnd w:id="1"/>
-      <w:r>
-        <w:rPr>
-          <w:rFonts w:ascii="GE Inspira Sans" w:hAnsi="GE Inspira Sans"/>
-          <w:lang w:val="en-US"/>
-        </w:rPr>
-        <w:t xml:space="preserve">, if the discrepancy status of </w:t>
-      </w:r>
-      <w:r>
-        <w:rPr>
-          <w:rFonts w:ascii="GE Inspira Sans" w:hAnsi="GE Inspira Sans"/>
-          <w:b/>
-          <w:bCs/>
+        <w:t>In the input sheet the normal attributes should be placed before the repowered attributes(</w:t>
+      </w:r>
+      <w:r>
+        <w:rPr>
+          <w:rFonts w:ascii="GE Inspira Sans" w:hAnsi="GE Inspira Sans"/>
+          <w:b/>
+          <w:bCs/>
+          <w:sz w:val="20"/>
+          <w:szCs w:val="20"/>
+          <w:lang w:val="en-US"/>
+        </w:rPr>
+        <w:t xml:space="preserve">ie. </w:t>
+      </w:r>
+      <w:r>
+        <w:rPr>
+          <w:rFonts w:ascii="GE Inspira Sans" w:hAnsi="GE Inspira Sans"/>
+          <w:b/>
+          <w:bCs/>
+          <w:sz w:val="20"/>
+          <w:szCs w:val="20"/>
+          <w:lang w:val="en-US"/>
+        </w:rPr>
+        <w:t>a</w:t>
+      </w:r>
+      <w:r>
+        <w:rPr>
+          <w:rFonts w:ascii="GE Inspira Sans" w:hAnsi="GE Inspira Sans"/>
+          <w:b/>
+          <w:bCs/>
+          <w:sz w:val="20"/>
+          <w:szCs w:val="20"/>
+          <w:lang w:val="en-US"/>
+        </w:rPr>
+        <w:t xml:space="preserve">ttribute, </w:t>
+      </w:r>
+      <w:r>
+        <w:rPr>
+          <w:rFonts w:ascii="GE Inspira Sans" w:hAnsi="GE Inspira Sans"/>
+          <w:b/>
+          <w:bCs/>
+          <w:sz w:val="20"/>
+          <w:szCs w:val="20"/>
           <w:lang w:val="en-US"/>
         </w:rPr>
         <w:t>R_attribute</w:t>
@@ -1269,37 +1288,7 @@
           <w:rFonts w:ascii="GE Inspira Sans" w:hAnsi="GE Inspira Sans"/>
           <w:lang w:val="en-US"/>
         </w:rPr>
-        <w:t>s is “</w:t>
-      </w:r>
-      <w:r>
-        <w:rPr>
-          <w:rFonts w:ascii="GE Inspira Sans" w:hAnsi="GE Inspira Sans"/>
-          <w:b/>
-          <w:bCs/>
-          <w:lang w:val="en-US"/>
-        </w:rPr>
-        <w:t>matching</w:t>
-      </w:r>
-      <w:r>
-        <w:rPr>
-          <w:rFonts w:ascii="GE Inspira Sans" w:hAnsi="GE Inspira Sans"/>
-          <w:lang w:val="en-US"/>
-        </w:rPr>
-        <w:t>” then the normal attributes are not compared</w:t>
-      </w:r>
-      <w:r>
-        <w:rPr>
-          <w:rFonts w:ascii="GE Inspira Sans" w:hAnsi="GE Inspira Sans"/>
-          <w:lang w:val="en-US"/>
-        </w:rPr>
-        <w:t xml:space="preserve"> in all other cases the normal attributes are compared</w:t>
-      </w:r>
-      <w:r>
-        <w:rPr>
-          <w:rFonts w:ascii="GE Inspira Sans" w:hAnsi="GE Inspira Sans"/>
-          <w:lang w:val="en-US"/>
-        </w:rPr>
-        <w:t xml:space="preserve">. </w:t>
+        <w:t xml:space="preserve">). </w:t>
       </w:r>
     </w:p>
     <w:p>
@@ -1320,7 +1309,76 @@
           <w:rFonts w:ascii="GE Inspira Sans" w:hAnsi="GE Inspira Sans"/>
           <w:lang w:val="en-US"/>
         </w:rPr>
-        <w:t>While Comparing AWS against Predix, the presence of AWS ID is checked in SourceKey list, if it is not present then we check for the presence of AWS ID in SerialNumber list. If the ID is present in either in SourceKey or SerialNumber then the tool fetches the attribute value from Predix with respect to AWS ID else, it is marked as AWS id not in Predix.</w:t>
+        <w:t xml:space="preserve">While comparing the repowered </w:t>
+      </w:r>
+      <w:bookmarkStart w:id="1" w:name="OLE_LINK2"/>
+      <w:r>
+        <w:rPr>
+          <w:rFonts w:ascii="GE Inspira Sans" w:hAnsi="GE Inspira Sans"/>
+          <w:lang w:val="en-US"/>
+        </w:rPr>
+        <w:t>attributes</w:t>
+      </w:r>
+      <w:bookmarkEnd w:id="1"/>
+      <w:r>
+        <w:rPr>
+          <w:rFonts w:ascii="GE Inspira Sans" w:hAnsi="GE Inspira Sans"/>
+          <w:lang w:val="en-US"/>
+        </w:rPr>
+        <w:t xml:space="preserve">, </w:t>
+      </w:r>
+      <w:r>
+        <w:rPr>
+          <w:rFonts w:ascii="GE Inspira Sans" w:hAnsi="GE Inspira Sans"/>
+          <w:lang w:val="en-US"/>
+        </w:rPr>
+        <w:t xml:space="preserve">if the discrepancy status of </w:t>
+      </w:r>
+      <w:r>
+        <w:rPr>
+          <w:rFonts w:ascii="GE Inspira Sans" w:hAnsi="GE Inspira Sans"/>
+          <w:b/>
+          <w:bCs/>
+          <w:lang w:val="en-US"/>
+        </w:rPr>
+        <w:t>R_attribute</w:t>
+      </w:r>
+      <w:r>
+        <w:rPr>
+          <w:rFonts w:ascii="GE Inspira Sans" w:hAnsi="GE Inspira Sans"/>
+          <w:lang w:val="en-US"/>
+        </w:rPr>
+        <w:t>s is “</w:t>
+      </w:r>
+      <w:r>
+        <w:rPr>
+          <w:rFonts w:ascii="GE Inspira Sans" w:hAnsi="GE Inspira Sans"/>
+          <w:b/>
+          <w:bCs/>
+          <w:lang w:val="en-US"/>
+        </w:rPr>
+        <w:t>matching</w:t>
+      </w:r>
+      <w:r>
+        <w:rPr>
+          <w:rFonts w:ascii="GE Inspira Sans" w:hAnsi="GE Inspira Sans"/>
+          <w:lang w:val="en-US"/>
+        </w:rPr>
+        <w:t>” then the normal attributes are not compared</w:t>
+      </w:r>
+      <w:r>
+        <w:rPr>
+          <w:rFonts w:ascii="GE Inspira Sans" w:hAnsi="GE Inspira Sans"/>
+          <w:lang w:val="en-US"/>
+        </w:rPr>
+        <w:t xml:space="preserve"> in all other cases the normal attributes are compared</w:t>
+      </w:r>
+      <w:r>
+        <w:rPr>
+          <w:rFonts w:ascii="GE Inspira Sans" w:hAnsi="GE Inspira Sans"/>
+          <w:lang w:val="en-US"/>
+        </w:rPr>
+        <w:t xml:space="preserve">. </w:t>
       </w:r>
     </w:p>
     <w:p>
@@ -1341,36 +1399,7 @@
           <w:rFonts w:ascii="GE Inspira Sans" w:hAnsi="GE Inspira Sans"/>
           <w:lang w:val="en-US"/>
         </w:rPr>
-        <w:t xml:space="preserve">Finally, these comparisons are put into a new sheet in a consolidated format. The tool first places the repowered attribute value comparisons and then the normal attribute value comparisons. </w:t>
-      </w:r>
-    </w:p>
-    <w:p>
-      <w:pPr>
-        <w:pStyle w:val="ListParagraph"/>
-        <w:numPr>
-          <w:ilvl w:val="0"/>
-          <w:numId w:val="7"/>
-        </w:numPr>
-        <w:rPr>
-          <w:rFonts w:ascii="GE Inspira Sans" w:hAnsi="GE Inspira Sans"/>
-          <w:lang w:val="en-US"/>
-        </w:rPr>
-      </w:pPr>
-      <w:r>
-        <w:rPr>
-          <w:rFonts w:ascii="GE Inspira Sans" w:hAnsi="GE Inspira Sans"/>
-          <w:b/>
-          <w:bCs/>
-          <w:lang w:val="en-US"/>
-        </w:rPr>
-        <w:t>Multiple Attributes</w:t>
-      </w:r>
-      <w:r>
-        <w:rPr>
-          <w:rFonts w:ascii="GE Inspira Sans" w:hAnsi="GE Inspira Sans"/>
-          <w:lang w:val="en-US"/>
-        </w:rPr>
-        <w:t>:</w:t>
+        <w:t>While Comparing AWS against Predix, the presence of AWS ID is checked in SourceKey list, if it is not present then we check for the presence of AWS ID in SerialNumber list. If the ID is present in either in SourceKey or SerialNumber then the tool fetches the attribute value from Predix with respect to AWS ID else, it is marked as AWS id not in Predix.</w:t>
       </w:r>
     </w:p>
     <w:p>
@@ -1391,14 +1420,36 @@
           <w:rFonts w:ascii="GE Inspira Sans" w:hAnsi="GE Inspira Sans"/>
           <w:lang w:val="en-US"/>
         </w:rPr>
-        <w:t>The input Excel file would have separate sheets “AWS”, “RAMP” and “Predix” with ID and the attribute</w:t>
-      </w:r>
-      <w:r>
-        <w:rPr>
-          <w:rFonts w:ascii="GE Inspira Sans" w:hAnsi="GE Inspira Sans"/>
-          <w:lang w:val="en-US"/>
-        </w:rPr>
-        <w:t xml:space="preserve"> values from the corresponding data sources. </w:t>
+        <w:t xml:space="preserve">Finally, these comparisons are put into a new sheet in a consolidated format. The tool first places the repowered attribute value comparisons and then the normal attribute value comparisons. </w:t>
+      </w:r>
+    </w:p>
+    <w:p>
+      <w:pPr>
+        <w:pStyle w:val="ListParagraph"/>
+        <w:numPr>
+          <w:ilvl w:val="0"/>
+          <w:numId w:val="7"/>
+        </w:numPr>
+        <w:rPr>
+          <w:rFonts w:ascii="GE Inspira Sans" w:hAnsi="GE Inspira Sans"/>
+          <w:lang w:val="en-US"/>
+        </w:rPr>
+      </w:pPr>
+      <w:r>
+        <w:rPr>
+          <w:rFonts w:ascii="GE Inspira Sans" w:hAnsi="GE Inspira Sans"/>
+          <w:b/>
+          <w:bCs/>
+          <w:lang w:val="en-US"/>
+        </w:rPr>
+        <w:t>Multiple Attributes</w:t>
+      </w:r>
+      <w:r>
+        <w:rPr>
+          <w:rFonts w:ascii="GE Inspira Sans" w:hAnsi="GE Inspira Sans"/>
+          <w:lang w:val="en-US"/>
+        </w:rPr>
+        <w:t>:</w:t>
       </w:r>
     </w:p>
     <w:p>
@@ -1419,6 +1470,34 @@
           <w:rFonts w:ascii="GE Inspira Sans" w:hAnsi="GE Inspira Sans"/>
           <w:lang w:val="en-US"/>
         </w:rPr>
+        <w:t>The input Excel file would have separate sheets “AWS”, “RAMP” and “Predix” with ID and the attribute</w:t>
+      </w:r>
+      <w:r>
+        <w:rPr>
+          <w:rFonts w:ascii="GE Inspira Sans" w:hAnsi="GE Inspira Sans"/>
+          <w:lang w:val="en-US"/>
+        </w:rPr>
+        <w:t xml:space="preserve"> values from the corresponding data sources. </w:t>
+      </w:r>
+    </w:p>
+    <w:p>
+      <w:pPr>
+        <w:pStyle w:val="ListParagraph"/>
+        <w:numPr>
+          <w:ilvl w:val="1"/>
+          <w:numId w:val="7"/>
+        </w:numPr>
+        <w:spacing w:line="256" w:lineRule="auto"/>
+        <w:rPr>
+          <w:rFonts w:ascii="GE Inspira Sans" w:hAnsi="GE Inspira Sans"/>
+          <w:lang w:val="en-US"/>
+        </w:rPr>
+      </w:pPr>
+      <w:r>
+        <w:rPr>
+          <w:rFonts w:ascii="GE Inspira Sans" w:hAnsi="GE Inspira Sans"/>
+          <w:lang w:val="en-US"/>
+        </w:rPr>
         <w:t xml:space="preserve">The attributes need to be in a specific order for the multiple attribute comparison. </w:t>
       </w:r>
     </w:p>
@@ -1638,7 +1717,21 @@
           <w:rFonts w:ascii="GE Inspira Sans" w:hAnsi="GE Inspira Sans"/>
           <w:lang w:val="en-US"/>
         </w:rPr>
-        <w:t xml:space="preserve">date , model , </w:t>
+        <w:t xml:space="preserve">date , </w:t>
+      </w:r>
+      <w:r>
+        <w:rPr>
+          <w:rFonts w:ascii="GE Inspira Sans" w:hAnsi="GE Inspira Sans"/>
+          <w:lang w:val="en-US"/>
+        </w:rPr>
+        <w:t>M</w:t>
+      </w:r>
+      <w:r>
+        <w:rPr>
+          <w:rFonts w:ascii="GE Inspira Sans" w:hAnsi="GE Inspira Sans"/>
+          <w:lang w:val="en-US"/>
+        </w:rPr>
+        <w:t xml:space="preserve">odel , </w:t>
       </w:r>
       <w:r>
         <w:rPr>
@@ -1696,7 +1789,224 @@
           <w:rFonts w:ascii="GE Inspira Sans" w:hAnsi="GE Inspira Sans"/>
           <w:lang w:val="en-US"/>
         </w:rPr>
-        <w:t>TURBINE_SERIAL_NUMBER , FREQUENCY , TOWER_HEIGHT , AIR_DENSITY , ALTITUDE , OEM_SUPPLIER , ROTOR_DIAMETER , PAD_NUMBER , R_NEW_RATING , RATING , R_COD_DATE , COD_DATE , CURRENT_MODEL_NAME , MODEL_NAME , SITE_NAME</w:t>
+        <w:t>T</w:t>
+      </w:r>
+      <w:r>
+        <w:rPr>
+          <w:rFonts w:ascii="GE Inspira Sans" w:hAnsi="GE Inspira Sans"/>
+          <w:lang w:val="en-US"/>
+        </w:rPr>
+        <w:t xml:space="preserve">urbine_serial_number , </w:t>
+      </w:r>
+      <w:r>
+        <w:rPr>
+          <w:rFonts w:ascii="GE Inspira Sans" w:hAnsi="GE Inspira Sans"/>
+          <w:lang w:val="en-US"/>
+        </w:rPr>
+        <w:t>F</w:t>
+      </w:r>
+      <w:r>
+        <w:rPr>
+          <w:rFonts w:ascii="GE Inspira Sans" w:hAnsi="GE Inspira Sans"/>
+          <w:lang w:val="en-US"/>
+        </w:rPr>
+        <w:t xml:space="preserve">requency , </w:t>
+      </w:r>
+      <w:r>
+        <w:rPr>
+          <w:rFonts w:ascii="GE Inspira Sans" w:hAnsi="GE Inspira Sans"/>
+          <w:lang w:val="en-US"/>
+        </w:rPr>
+        <w:t>T</w:t>
+      </w:r>
+      <w:r>
+        <w:rPr>
+          <w:rFonts w:ascii="GE Inspira Sans" w:hAnsi="GE Inspira Sans"/>
+          <w:lang w:val="en-US"/>
+        </w:rPr>
+        <w:t xml:space="preserve">ower_height , </w:t>
+      </w:r>
+      <w:r>
+        <w:rPr>
+          <w:rFonts w:ascii="GE Inspira Sans" w:hAnsi="GE Inspira Sans"/>
+          <w:lang w:val="en-US"/>
+        </w:rPr>
+        <w:t>A</w:t>
+      </w:r>
+      <w:r>
+        <w:rPr>
+          <w:rFonts w:ascii="GE Inspira Sans" w:hAnsi="GE Inspira Sans"/>
+          <w:lang w:val="en-US"/>
+        </w:rPr>
+        <w:t xml:space="preserve">ir_density , </w:t>
+      </w:r>
+      <w:r>
+        <w:rPr>
+          <w:rFonts w:ascii="GE Inspira Sans" w:hAnsi="GE Inspira Sans"/>
+          <w:lang w:val="en-US"/>
+        </w:rPr>
+        <w:t>A</w:t>
+      </w:r>
+      <w:r>
+        <w:rPr>
+          <w:rFonts w:ascii="GE Inspira Sans" w:hAnsi="GE Inspira Sans"/>
+          <w:lang w:val="en-US"/>
+        </w:rPr>
+        <w:t xml:space="preserve">ltitude , </w:t>
+      </w:r>
+      <w:r>
+        <w:rPr>
+          <w:rFonts w:ascii="GE Inspira Sans" w:hAnsi="GE Inspira Sans"/>
+          <w:lang w:val="en-US"/>
+        </w:rPr>
+        <w:t>OEM</w:t>
+      </w:r>
+      <w:r>
+        <w:rPr>
+          <w:rFonts w:ascii="GE Inspira Sans" w:hAnsi="GE Inspira Sans"/>
+          <w:lang w:val="en-US"/>
+        </w:rPr>
+        <w:t xml:space="preserve">_supplier , </w:t>
+      </w:r>
+      <w:r>
+        <w:rPr>
+          <w:rFonts w:ascii="GE Inspira Sans" w:hAnsi="GE Inspira Sans"/>
+          <w:lang w:val="en-US"/>
+        </w:rPr>
+        <w:t>R</w:t>
+      </w:r>
+      <w:r>
+        <w:rPr>
+          <w:rFonts w:ascii="GE Inspira Sans" w:hAnsi="GE Inspira Sans"/>
+          <w:lang w:val="en-US"/>
+        </w:rPr>
+        <w:t xml:space="preserve">otor_diameter , </w:t>
+      </w:r>
+      <w:r>
+        <w:rPr>
+          <w:rFonts w:ascii="GE Inspira Sans" w:hAnsi="GE Inspira Sans"/>
+          <w:lang w:val="en-US"/>
+        </w:rPr>
+        <w:t>P</w:t>
+      </w:r>
+      <w:r>
+        <w:rPr>
+          <w:rFonts w:ascii="GE Inspira Sans" w:hAnsi="GE Inspira Sans"/>
+          <w:lang w:val="en-US"/>
+        </w:rPr>
+        <w:t xml:space="preserve">ad_number , </w:t>
+      </w:r>
+      <w:r>
+        <w:rPr>
+          <w:rFonts w:ascii="GE Inspira Sans" w:hAnsi="GE Inspira Sans"/>
+          <w:lang w:val="en-US"/>
+        </w:rPr>
+        <w:t>R</w:t>
+      </w:r>
+      <w:r>
+        <w:rPr>
+          <w:rFonts w:ascii="GE Inspira Sans" w:hAnsi="GE Inspira Sans"/>
+          <w:lang w:val="en-US"/>
+        </w:rPr>
+        <w:t xml:space="preserve">_new_rating , </w:t>
+      </w:r>
+      <w:r>
+        <w:rPr>
+          <w:rFonts w:ascii="GE Inspira Sans" w:hAnsi="GE Inspira Sans"/>
+          <w:lang w:val="en-US"/>
+        </w:rPr>
+        <w:t>R</w:t>
+      </w:r>
+      <w:r>
+        <w:rPr>
+          <w:rFonts w:ascii="GE Inspira Sans" w:hAnsi="GE Inspira Sans"/>
+          <w:lang w:val="en-US"/>
+        </w:rPr>
+        <w:t xml:space="preserve">ating , </w:t>
+      </w:r>
+      <w:r>
+        <w:rPr>
+          <w:rFonts w:ascii="GE Inspira Sans" w:hAnsi="GE Inspira Sans"/>
+          <w:lang w:val="en-US"/>
+        </w:rPr>
+        <w:t>R</w:t>
+      </w:r>
+      <w:r>
+        <w:rPr>
+          <w:rFonts w:ascii="GE Inspira Sans" w:hAnsi="GE Inspira Sans"/>
+          <w:lang w:val="en-US"/>
+        </w:rPr>
+        <w:t>_</w:t>
+      </w:r>
+      <w:r>
+        <w:rPr>
+          <w:rFonts w:ascii="GE Inspira Sans" w:hAnsi="GE Inspira Sans"/>
+          <w:lang w:val="en-US"/>
+        </w:rPr>
+        <w:t>COD</w:t>
+      </w:r>
+      <w:r>
+        <w:rPr>
+          <w:rFonts w:ascii="GE Inspira Sans" w:hAnsi="GE Inspira Sans"/>
+          <w:lang w:val="en-US"/>
+        </w:rPr>
+        <w:t xml:space="preserve">_date , </w:t>
+      </w:r>
+      <w:r>
+        <w:rPr>
+          <w:rFonts w:ascii="GE Inspira Sans" w:hAnsi="GE Inspira Sans"/>
+          <w:lang w:val="en-US"/>
+        </w:rPr>
+        <w:t>COD</w:t>
+      </w:r>
+      <w:r>
+        <w:rPr>
+          <w:rFonts w:ascii="GE Inspira Sans" w:hAnsi="GE Inspira Sans"/>
+          <w:lang w:val="en-US"/>
+        </w:rPr>
+        <w:t xml:space="preserve">_date , </w:t>
+      </w:r>
+      <w:r>
+        <w:rPr>
+          <w:rFonts w:ascii="GE Inspira Sans" w:hAnsi="GE Inspira Sans"/>
+          <w:lang w:val="en-US"/>
+        </w:rPr>
+        <w:t>C</w:t>
+      </w:r>
+      <w:r>
+        <w:rPr>
+          <w:rFonts w:ascii="GE Inspira Sans" w:hAnsi="GE Inspira Sans"/>
+          <w:lang w:val="en-US"/>
+        </w:rPr>
+        <w:t xml:space="preserve">urrent_model_name , </w:t>
+      </w:r>
+      <w:r>
+        <w:rPr>
+          <w:rFonts w:ascii="GE Inspira Sans" w:hAnsi="GE Inspira Sans"/>
+          <w:lang w:val="en-US"/>
+        </w:rPr>
+        <w:t>M</w:t>
+      </w:r>
+      <w:r>
+        <w:rPr>
+          <w:rFonts w:ascii="GE Inspira Sans" w:hAnsi="GE Inspira Sans"/>
+          <w:lang w:val="en-US"/>
+        </w:rPr>
+        <w:t xml:space="preserve">odel_name , </w:t>
+      </w:r>
+      <w:r>
+        <w:rPr>
+          <w:rFonts w:ascii="GE Inspira Sans" w:hAnsi="GE Inspira Sans"/>
+          <w:lang w:val="en-US"/>
+        </w:rPr>
+        <w:t>S</w:t>
+      </w:r>
+      <w:r>
+        <w:rPr>
+          <w:rFonts w:ascii="GE Inspira Sans" w:hAnsi="GE Inspira Sans"/>
+          <w:lang w:val="en-US"/>
+        </w:rPr>
+        <w:t>ite_name</w:t>
       </w:r>
       <w:r>
         <w:rPr>
@@ -1754,7 +2064,56 @@
           <w:rFonts w:ascii="GE Inspira Sans" w:hAnsi="GE Inspira Sans"/>
           <w:lang w:val="en-US"/>
         </w:rPr>
-        <w:t>erialNumber , Frequency , Hub Height , Reference Air Density , location.altitude , Rotor Diameter , Pad Number , Rated Output , model , name</w:t>
+        <w:t xml:space="preserve">erialNumber , Frequency , Hub Height , Reference Air Density , </w:t>
+      </w:r>
+      <w:r>
+        <w:rPr>
+          <w:rFonts w:ascii="GE Inspira Sans" w:hAnsi="GE Inspira Sans"/>
+          <w:lang w:val="en-US"/>
+        </w:rPr>
+        <w:t>L</w:t>
+      </w:r>
+      <w:r>
+        <w:rPr>
+          <w:rFonts w:ascii="GE Inspira Sans" w:hAnsi="GE Inspira Sans"/>
+          <w:lang w:val="en-US"/>
+        </w:rPr>
+        <w:t xml:space="preserve">ocation.altitude , Rotor Diameter , Pad Number , Rated Output , </w:t>
+      </w:r>
+      <w:r>
+        <w:rPr>
+          <w:rFonts w:ascii="GE Inspira Sans" w:hAnsi="GE Inspira Sans"/>
+          <w:lang w:val="en-US"/>
+        </w:rPr>
+        <w:t>M</w:t>
+      </w:r>
+      <w:r>
+        <w:rPr>
+          <w:rFonts w:ascii="GE Inspira Sans" w:hAnsi="GE Inspira Sans"/>
+          <w:lang w:val="en-US"/>
+        </w:rPr>
+        <w:t xml:space="preserve">odel , </w:t>
+      </w:r>
+      <w:r>
+        <w:rPr>
+          <w:rFonts w:ascii="GE Inspira Sans" w:hAnsi="GE Inspira Sans"/>
+          <w:lang w:val="en-US"/>
+        </w:rPr>
+        <w:t>N</w:t>
+      </w:r>
+      <w:r>
+        <w:rPr>
+          <w:rFonts w:ascii="GE Inspira Sans" w:hAnsi="GE Inspira Sans"/>
+          <w:lang w:val="en-US"/>
+        </w:rPr>
+        <w:t>ame</w:t>
+      </w:r>
+      <w:r>
+        <w:rPr>
+          <w:rFonts w:ascii="GE Inspira Sans" w:hAnsi="GE Inspira Sans"/>
+          <w:lang w:val="en-US"/>
+        </w:rPr>
+        <w:t xml:space="preserve">. </w:t>
       </w:r>
     </w:p>
     <w:p>
@@ -1775,6 +2134,7 @@
           <w:rFonts w:ascii="GE Inspira Sans" w:hAnsi="GE Inspira Sans"/>
           <w:lang w:val="en-US"/>
         </w:rPr>
+        <w:lastRenderedPageBreak/>
         <w:t xml:space="preserve">The Tool fetches the attribute value from </w:t>
       </w:r>
       <w:r>
@@ -1851,15 +2211,7 @@
           <w:rFonts w:ascii="GE Inspira Sans" w:hAnsi="GE Inspira Sans"/>
           <w:lang w:val="en-US"/>
         </w:rPr>
-        <w:t xml:space="preserve">It also fetches the attribute values </w:t>
-      </w:r>
-      <w:r>
-        <w:rPr>
-          <w:rFonts w:ascii="GE Inspira Sans" w:hAnsi="GE Inspira Sans"/>
-          <w:lang w:val="en-US"/>
-        </w:rPr>
-        <w:lastRenderedPageBreak/>
-        <w:t xml:space="preserve">from AWS and Predix with respect to AWS ID into </w:t>
+        <w:t xml:space="preserve">It also fetches the attribute values from AWS and Predix with respect to AWS ID into </w:t>
       </w:r>
       <w:r>
         <w:rPr>

--- a/Documents/About the Tool.docx
+++ b/Documents/About the Tool.docx
@@ -37,7 +37,7 @@
           <w:i/>
           <w:iCs/>
         </w:rPr>
-        <w:t>To build asset config-data quality tool that highlights data quality gaps of Renewables Onshore - Wind asset configurations between RAMP, Predix and AWS asset model and to drive necessary actions in the data curation stage.</w:t>
+        <w:t>To build asset config-data quality tool that highlights data quality gaps of Renewables Onshore - Wind asset configurations between RAMP, Predix and AWS asset model and drive necessary actions in the data curation stage.</w:t>
       </w:r>
       <w:r>
         <w:rPr>
@@ -533,7 +533,21 @@
           <w:rFonts w:ascii="GE Inspira Sans" w:hAnsi="GE Inspira Sans"/>
           <w:lang w:val="en-US"/>
         </w:rPr>
-        <w:t xml:space="preserve"> to access the data in excel and insert formulas like </w:t>
+        <w:t xml:space="preserve"> </w:t>
+      </w:r>
+      <w:r>
+        <w:rPr>
+          <w:rFonts w:ascii="GE Inspira Sans" w:hAnsi="GE Inspira Sans"/>
+          <w:lang w:val="en-US"/>
+        </w:rPr>
+        <w:t xml:space="preserve">are used </w:t>
+      </w:r>
+      <w:r>
+        <w:rPr>
+          <w:rFonts w:ascii="GE Inspira Sans" w:hAnsi="GE Inspira Sans"/>
+          <w:lang w:val="en-US"/>
+        </w:rPr>
+        <w:t xml:space="preserve">to access the data in excel and insert formulas like </w:t>
       </w:r>
       <w:r>
         <w:rPr>
@@ -983,6 +997,13 @@
           <w:rFonts w:ascii="GE Inspira Sans" w:hAnsi="GE Inspira Sans"/>
           <w:lang w:val="en-US"/>
         </w:rPr>
+        <w:t xml:space="preserve">list </w:t>
+      </w:r>
+      <w:r>
+        <w:rPr>
+          <w:rFonts w:ascii="GE Inspira Sans" w:hAnsi="GE Inspira Sans"/>
+          <w:lang w:val="en-US"/>
+        </w:rPr>
         <w:t>then the tool fetches the attribut</w:t>
       </w:r>
       <w:r>
@@ -1038,7 +1059,53 @@
           <w:rFonts w:ascii="GE Inspira Sans" w:hAnsi="GE Inspira Sans"/>
           <w:lang w:val="en-US"/>
         </w:rPr>
-        <w:t xml:space="preserve"> these comparisons are put into a new sheet in a consolidated format.</w:t>
+        <w:t xml:space="preserve"> these comparisons are put into </w:t>
+      </w:r>
+      <w:r>
+        <w:rPr>
+          <w:rFonts w:ascii="GE Inspira Sans" w:hAnsi="GE Inspira Sans"/>
+          <w:lang w:val="en-US"/>
+        </w:rPr>
+        <w:t>the</w:t>
+      </w:r>
+      <w:r>
+        <w:rPr>
+          <w:rFonts w:ascii="GE Inspira Sans" w:hAnsi="GE Inspira Sans"/>
+          <w:lang w:val="en-US"/>
+        </w:rPr>
+        <w:t xml:space="preserve"> new sheet </w:t>
+      </w:r>
+      <w:r>
+        <w:rPr>
+          <w:rFonts w:ascii="GE Inspira Sans" w:hAnsi="GE Inspira Sans"/>
+          <w:lang w:val="en-US"/>
+        </w:rPr>
+        <w:t>“</w:t>
+      </w:r>
+      <w:r>
+        <w:rPr>
+          <w:rFonts w:ascii="GE Inspira Sans" w:hAnsi="GE Inspira Sans"/>
+          <w:b/>
+          <w:bCs/>
+          <w:sz w:val="20"/>
+          <w:szCs w:val="20"/>
+          <w:lang w:val="en-US"/>
+        </w:rPr>
+        <w:t>output_date</w:t>
+      </w:r>
+      <w:r>
+        <w:rPr>
+          <w:rFonts w:ascii="GE Inspira Sans" w:hAnsi="GE Inspira Sans"/>
+          <w:lang w:val="en-US"/>
+        </w:rPr>
+        <w:t xml:space="preserve">” </w:t>
+      </w:r>
+      <w:r>
+        <w:rPr>
+          <w:rFonts w:ascii="GE Inspira Sans" w:hAnsi="GE Inspira Sans"/>
+          <w:lang w:val="en-US"/>
+        </w:rPr>
+        <w:t>in a consolidated format.</w:t>
       </w:r>
     </w:p>
     <w:bookmarkEnd w:id="0"/>
@@ -1371,7 +1438,28 @@
           <w:rFonts w:ascii="GE Inspira Sans" w:hAnsi="GE Inspira Sans"/>
           <w:lang w:val="en-US"/>
         </w:rPr>
-        <w:t xml:space="preserve"> in all other cases the normal attributes are compared</w:t>
+        <w:t>. I</w:t>
+      </w:r>
+      <w:r>
+        <w:rPr>
+          <w:rFonts w:ascii="GE Inspira Sans" w:hAnsi="GE Inspira Sans"/>
+          <w:lang w:val="en-US"/>
+        </w:rPr>
+        <w:t xml:space="preserve">n all other cases the normal attributes are </w:t>
+      </w:r>
+      <w:r>
+        <w:rPr>
+          <w:rFonts w:ascii="GE Inspira Sans" w:hAnsi="GE Inspira Sans"/>
+          <w:lang w:val="en-US"/>
+        </w:rPr>
+        <w:t xml:space="preserve">also </w:t>
+      </w:r>
+      <w:r>
+        <w:rPr>
+          <w:rFonts w:ascii="GE Inspira Sans" w:hAnsi="GE Inspira Sans"/>
+          <w:lang w:val="en-US"/>
+        </w:rPr>
+        <w:t>compared</w:t>
       </w:r>
       <w:r>
         <w:rPr>
@@ -2135,97 +2223,30 @@
           <w:lang w:val="en-US"/>
         </w:rPr>
         <w:lastRenderedPageBreak/>
-        <w:t xml:space="preserve">The Tool fetches the attribute value from </w:t>
-      </w:r>
-      <w:r>
-        <w:rPr>
-          <w:rFonts w:ascii="GE Inspira Sans" w:hAnsi="GE Inspira Sans"/>
-          <w:lang w:val="en-US"/>
-        </w:rPr>
-        <w:t xml:space="preserve">AWS and </w:t>
-      </w:r>
-      <w:r>
-        <w:rPr>
-          <w:rFonts w:ascii="GE Inspira Sans" w:hAnsi="GE Inspira Sans"/>
-          <w:lang w:val="en-US"/>
-        </w:rPr>
-        <w:t>RAMP with respect to the AWS ID</w:t>
-      </w:r>
-      <w:r>
-        <w:rPr>
-          <w:rFonts w:ascii="GE Inspira Sans" w:hAnsi="GE Inspira Sans"/>
-          <w:lang w:val="en-US"/>
-        </w:rPr>
-        <w:t xml:space="preserve"> into</w:t>
-      </w:r>
-      <w:r>
-        <w:rPr>
-          <w:rFonts w:ascii="GE Inspira Sans" w:hAnsi="GE Inspira Sans"/>
-          <w:lang w:val="en-US"/>
-        </w:rPr>
-        <w:t xml:space="preserve"> a new</w:t>
-      </w:r>
-      <w:r>
-        <w:rPr>
-          <w:rFonts w:ascii="GE Inspira Sans" w:hAnsi="GE Inspira Sans"/>
-          <w:lang w:val="en-US"/>
-        </w:rPr>
-        <w:t xml:space="preserve"> </w:t>
-      </w:r>
-      <w:bookmarkStart w:id="2" w:name="OLE_LINK3"/>
-      <w:r>
-        <w:rPr>
-          <w:rFonts w:ascii="GE Inspira Sans" w:hAnsi="GE Inspira Sans"/>
-          <w:lang w:val="en-US"/>
-        </w:rPr>
-        <w:t xml:space="preserve">sheet </w:t>
-      </w:r>
-      <w:r>
-        <w:rPr>
-          <w:rFonts w:ascii="GE Inspira Sans" w:hAnsi="GE Inspira Sans"/>
-          <w:b/>
-          <w:bCs/>
-          <w:lang w:val="en-US"/>
-        </w:rPr>
-        <w:t>op_date_(AWS vs RAMP</w:t>
-      </w:r>
-      <w:bookmarkEnd w:id="2"/>
-      <w:r>
-        <w:rPr>
-          <w:rFonts w:ascii="GE Inspira Sans" w:hAnsi="GE Inspira Sans"/>
-          <w:b/>
-          <w:bCs/>
-          <w:lang w:val="en-US"/>
-        </w:rPr>
-        <w:t>)</w:t>
-      </w:r>
-      <w:r>
-        <w:rPr>
-          <w:rFonts w:ascii="GE Inspira Sans" w:hAnsi="GE Inspira Sans"/>
-          <w:lang w:val="en-US"/>
-        </w:rPr>
-        <w:t xml:space="preserve">. </w:t>
-      </w:r>
-      <w:r>
-        <w:rPr>
-          <w:rFonts w:ascii="GE Inspira Sans" w:hAnsi="GE Inspira Sans"/>
-          <w:lang w:val="en-US"/>
-        </w:rPr>
-        <w:t xml:space="preserve">It also fetches the attribute values from AWS and Predix with respect to AWS ID into </w:t>
-      </w:r>
-      <w:r>
-        <w:rPr>
-          <w:rFonts w:ascii="GE Inspira Sans" w:hAnsi="GE Inspira Sans"/>
-          <w:lang w:val="en-US"/>
-        </w:rPr>
-        <w:t xml:space="preserve">a new </w:t>
-      </w:r>
-      <w:r>
-        <w:rPr>
-          <w:rFonts w:ascii="GE Inspira Sans" w:hAnsi="GE Inspira Sans"/>
-          <w:lang w:val="en-US"/>
-        </w:rPr>
-        <w:t xml:space="preserve">sheet </w:t>
+        <w:t xml:space="preserve">The </w:t>
+      </w:r>
+      <w:r>
+        <w:rPr>
+          <w:rFonts w:ascii="GE Inspira Sans" w:hAnsi="GE Inspira Sans"/>
+          <w:lang w:val="en-US"/>
+        </w:rPr>
+        <w:t xml:space="preserve">Tool fetches the attribute value from AWS and RAMP with respect to the AWS ID into a new sheet </w:t>
+      </w:r>
+      <w:r>
+        <w:rPr>
+          <w:rFonts w:ascii="GE Inspira Sans" w:hAnsi="GE Inspira Sans"/>
+          <w:b/>
+          <w:bCs/>
+          <w:lang w:val="en-US"/>
+        </w:rPr>
+        <w:t>op_date_(AWS vs RAMP)</w:t>
+      </w:r>
+      <w:r>
+        <w:rPr>
+          <w:rFonts w:ascii="GE Inspira Sans" w:hAnsi="GE Inspira Sans"/>
+          <w:lang w:val="en-US"/>
+        </w:rPr>
+        <w:t xml:space="preserve">. It also fetches the attribute values from AWS and Predix with respect to AWS ID into a new sheet </w:t>
       </w:r>
       <w:r>
         <w:rPr>
@@ -2241,7 +2262,7 @@
           <w:rFonts w:ascii="GE Inspira Sans" w:hAnsi="GE Inspira Sans"/>
           <w:lang w:val="en-US"/>
         </w:rPr>
-        <w:t xml:space="preserve">. </w:t>
+        <w:t>.</w:t>
       </w:r>
     </w:p>
     <w:p>
@@ -2304,7 +2325,21 @@
           <w:rFonts w:ascii="GE Inspira Sans" w:hAnsi="GE Inspira Sans"/>
           <w:lang w:val="en-US"/>
         </w:rPr>
-        <w:t xml:space="preserve">A separate column in these sheet highlights the overall discrepancy of the row. </w:t>
+        <w:t>A separate column in th</w:t>
+      </w:r>
+      <w:r>
+        <w:rPr>
+          <w:rFonts w:ascii="GE Inspira Sans" w:hAnsi="GE Inspira Sans"/>
+          <w:lang w:val="en-US"/>
+        </w:rPr>
+        <w:t>is</w:t>
+      </w:r>
+      <w:r>
+        <w:rPr>
+          <w:rFonts w:ascii="GE Inspira Sans" w:hAnsi="GE Inspira Sans"/>
+          <w:lang w:val="en-US"/>
+        </w:rPr>
+        <w:t xml:space="preserve"> sheet highlights the overall discrepancy of the row. </w:t>
       </w:r>
       <w:r>
         <w:rPr>
@@ -2435,7 +2470,7 @@
   <w:abstractNum w:abstractNumId="0" w15:restartNumberingAfterBreak="0">
     <w:nsid w:val="1CC20097"/>
     <w:multiLevelType w:val="hybridMultilevel"/>
-    <w:tmpl w:val="9066240C"/>
+    <w:tmpl w:val="20EEACE2"/>
     <w:lvl w:ilvl="0" w:tplc="1F58E968">
       <w:numFmt w:val="bullet"/>
       <w:lvlText w:val=""/>
